--- a/Independent-Contractor/Independent Contractor Template.docx
+++ b/Independent-Contractor/Independent Contractor Template.docx
@@ -11899,7 +11899,7 @@
         <w:rPr>
           <w:rtl w:val="0"/>
         </w:rPr>
-        <w:t xml:space="preserve">6 Runes including idle, match and special match animations</w:t>
+        <w:t xml:space="preserve">24 Spell Cards including a portrait animation</w:t>
       </w:r>
     </w:p>
     <w:p>
@@ -11915,7 +11915,7 @@
         <w:rPr>
           <w:rtl w:val="0"/>
         </w:rPr>
-        <w:t xml:space="preserve">24 Spell Cards including a portrait animation</w:t>
+        <w:t xml:space="preserve">6 Characters which includes sprite, expressions, posing, and mouth animations</w:t>
       </w:r>
     </w:p>
     <w:p>
@@ -11931,7 +11931,203 @@
         <w:rPr>
           <w:rtl w:val="0"/>
         </w:rPr>
-        <w:t xml:space="preserve">24 Trinkets and any required animations</w:t>
+        <w:t xml:space="preserve">User Interface Deliverables such as menu buttons, labels, sliders, icons, and their associated interaction states or variants. The </w:t>
+      </w:r>
+      <w:r>
+        <w:rPr>
+          <w:b w:val="1"/>
+          <w:bCs w:val="1"/>
+          <w:rtl w:val="0"/>
+        </w:rPr>
+        <w:t xml:space="preserve">Parties </w:t>
+      </w:r>
+      <w:r>
+        <w:rPr>
+          <w:rtl w:val="0"/>
+        </w:rPr>
+        <w:t xml:space="preserve">agree the </w:t>
+      </w:r>
+      <w:r>
+        <w:rPr>
+          <w:b w:val="1"/>
+          <w:bCs w:val="1"/>
+          <w:rtl w:val="0"/>
+        </w:rPr>
+        <w:t xml:space="preserve">Minimum Scope UI</w:t>
+      </w:r>
+      <w:r>
+        <w:rPr>
+          <w:rtl w:val="0"/>
+        </w:rPr>
+        <w:t xml:space="preserve"> </w:t>
+      </w:r>
+      <w:r>
+        <w:rPr>
+          <w:b w:val="1"/>
+          <w:bCs w:val="1"/>
+          <w:rtl w:val="0"/>
+        </w:rPr>
+        <w:t xml:space="preserve">Requirement </w:t>
+      </w:r>
+      <w:r>
+        <w:rPr>
+          <w:rtl w:val="0"/>
+        </w:rPr>
+        <w:t xml:space="preserve">is satisfied when the total fees for accepted and paid </w:t>
+      </w:r>
+      <w:r>
+        <w:rPr>
+          <w:b w:val="1"/>
+          <w:bCs w:val="1"/>
+          <w:rtl w:val="0"/>
+        </w:rPr>
+        <w:t xml:space="preserve">Minimum Scope UI</w:t>
+      </w:r>
+      <w:r>
+        <w:rPr>
+          <w:rtl w:val="0"/>
+        </w:rPr>
+        <w:t xml:space="preserve"> equals or exceeds the </w:t>
+      </w:r>
+      <w:r>
+        <w:rPr>
+          <w:b w:val="1"/>
+          <w:bCs w:val="1"/>
+          <w:rtl w:val="0"/>
+        </w:rPr>
+        <w:t xml:space="preserve">UI Threshold</w:t>
+      </w:r>
+      <w:r>
+        <w:rPr>
+          <w:rtl w:val="0"/>
+        </w:rPr>
+        <w:t xml:space="preserve">. </w:t>
+      </w:r>
+      <w:r>
+        <w:rPr>
+          <w:b w:val="1"/>
+          <w:bCs w:val="1"/>
+          <w:rtl w:val="0"/>
+        </w:rPr>
+        <w:t xml:space="preserve">UI Deliverables</w:t>
+      </w:r>
+      <w:r>
+        <w:rPr>
+          <w:rtl w:val="0"/>
+        </w:rPr>
+        <w:t xml:space="preserve"> beyond the </w:t>
+      </w:r>
+      <w:r>
+        <w:rPr>
+          <w:b w:val="1"/>
+          <w:bCs w:val="1"/>
+          <w:rtl w:val="0"/>
+        </w:rPr>
+        <w:t xml:space="preserve">UI Threshold</w:t>
+      </w:r>
+      <w:r>
+        <w:rPr>
+          <w:rtl w:val="0"/>
+        </w:rPr>
+        <w:t xml:space="preserve"> are </w:t>
+      </w:r>
+      <w:r>
+        <w:rPr>
+          <w:b w:val="1"/>
+          <w:bCs w:val="1"/>
+          <w:rtl w:val="0"/>
+        </w:rPr>
+        <w:t xml:space="preserve">Optional Deliverable Order Requests</w:t>
+      </w:r>
+      <w:r>
+        <w:rPr>
+          <w:rtl w:val="0"/>
+        </w:rPr>
+        <w:t xml:space="preserve"> unless the </w:t>
+      </w:r>
+      <w:r>
+        <w:rPr>
+          <w:b w:val="1"/>
+          <w:bCs w:val="1"/>
+          <w:rtl w:val="0"/>
+        </w:rPr>
+        <w:t xml:space="preserve">Parties </w:t>
+      </w:r>
+      <w:r>
+        <w:rPr>
+          <w:rtl w:val="0"/>
+        </w:rPr>
+        <w:t xml:space="preserve">amend </w:t>
+      </w:r>
+      <w:r>
+        <w:rPr>
+          <w:b w:val="1"/>
+          <w:bCs w:val="1"/>
+          <w:rtl w:val="0"/>
+        </w:rPr>
+        <w:t xml:space="preserve">Schedule A</w:t>
+      </w:r>
+      <w:r>
+        <w:rPr>
+          <w:rtl w:val="0"/>
+        </w:rPr>
+        <w:t xml:space="preserve"> in writing. If a </w:t>
+      </w:r>
+      <w:r>
+        <w:rPr>
+          <w:b w:val="1"/>
+          <w:bCs w:val="1"/>
+          <w:rtl w:val="0"/>
+        </w:rPr>
+        <w:t xml:space="preserve">UI Deliverable</w:t>
+      </w:r>
+      <w:r>
+        <w:rPr>
+          <w:rtl w:val="0"/>
+        </w:rPr>
+        <w:t xml:space="preserve"> is not designated in the </w:t>
+      </w:r>
+      <w:r>
+        <w:rPr>
+          <w:b w:val="1"/>
+          <w:bCs w:val="1"/>
+          <w:rtl w:val="0"/>
+        </w:rPr>
+        <w:t xml:space="preserve">Deliverable Order</w:t>
+      </w:r>
+      <w:r>
+        <w:rPr>
+          <w:rtl w:val="0"/>
+        </w:rPr>
+        <w:t xml:space="preserve"> as </w:t>
+      </w:r>
+      <w:r>
+        <w:rPr>
+          <w:b w:val="1"/>
+          <w:bCs w:val="1"/>
+          <w:rtl w:val="0"/>
+        </w:rPr>
+        <w:t xml:space="preserve">Minimum Scope UI</w:t>
+      </w:r>
+      <w:r>
+        <w:rPr>
+          <w:rtl w:val="0"/>
+        </w:rPr>
+        <w:t xml:space="preserve">, it will be treated as an </w:t>
+      </w:r>
+      <w:r>
+        <w:rPr>
+          <w:b w:val="1"/>
+          <w:bCs w:val="1"/>
+          <w:rtl w:val="0"/>
+        </w:rPr>
+        <w:t xml:space="preserve">Optional Deliverable</w:t>
+      </w:r>
+      <w:r>
+        <w:rPr>
+          <w:rtl w:val="0"/>
+        </w:rPr>
+        <w:t xml:space="preserve">.</w:t>
       </w:r>
     </w:p>
     <w:p>
@@ -11947,234 +12143,6 @@
         <w:rPr>
           <w:rtl w:val="0"/>
         </w:rPr>
-        <w:t xml:space="preserve">6 Characters which includes sprite, expressions, posing, and mouth animations</w:t>
-      </w:r>
-    </w:p>
-    <w:p>
-      <w:pPr>
-        <w:numPr>
-          <w:ilvl w:val="0"/>
-          <w:numId w:val="2"/>
-        </w:numPr>
-        <w:spacing w:after="0" w:afterAutospacing="0" w:before="0" w:beforeAutospacing="0" w:lineRule="auto"/>
-        <w:ind w:left="720" w:hanging="360"/>
-      </w:pPr>
-      <w:r>
-        <w:rPr>
-          <w:rtl w:val="0"/>
-        </w:rPr>
-        <w:t xml:space="preserve">User Interface Deliverables such as menu buttons, labels, sliders, icons, and their associated interaction states or variants. The </w:t>
-      </w:r>
-      <w:r>
-        <w:rPr>
-          <w:b w:val="1"/>
-          <w:bCs w:val="1"/>
-          <w:rtl w:val="0"/>
-        </w:rPr>
-        <w:t xml:space="preserve">Parties </w:t>
-      </w:r>
-      <w:r>
-        <w:rPr>
-          <w:rtl w:val="0"/>
-        </w:rPr>
-        <w:t xml:space="preserve">agree the </w:t>
-      </w:r>
-      <w:r>
-        <w:rPr>
-          <w:b w:val="1"/>
-          <w:bCs w:val="1"/>
-          <w:rtl w:val="0"/>
-        </w:rPr>
-        <w:t xml:space="preserve">Minimum Scope UI</w:t>
-      </w:r>
-      <w:r>
-        <w:rPr>
-          <w:rtl w:val="0"/>
-        </w:rPr>
-        <w:t xml:space="preserve"> </w:t>
-      </w:r>
-      <w:r>
-        <w:rPr>
-          <w:b w:val="1"/>
-          <w:bCs w:val="1"/>
-          <w:rtl w:val="0"/>
-        </w:rPr>
-        <w:t xml:space="preserve">Requirement </w:t>
-      </w:r>
-      <w:r>
-        <w:rPr>
-          <w:rtl w:val="0"/>
-        </w:rPr>
-        <w:t xml:space="preserve">is satisfied when the total fees for accepted and paid </w:t>
-      </w:r>
-      <w:r>
-        <w:rPr>
-          <w:b w:val="1"/>
-          <w:bCs w:val="1"/>
-          <w:rtl w:val="0"/>
-        </w:rPr>
-        <w:t xml:space="preserve">Minimum Scope UI</w:t>
-      </w:r>
-      <w:r>
-        <w:rPr>
-          <w:rtl w:val="0"/>
-        </w:rPr>
-        <w:t xml:space="preserve"> equals or exceeds the </w:t>
-      </w:r>
-      <w:r>
-        <w:rPr>
-          <w:b w:val="1"/>
-          <w:bCs w:val="1"/>
-          <w:rtl w:val="0"/>
-        </w:rPr>
-        <w:t xml:space="preserve">UI Threshold</w:t>
-      </w:r>
-      <w:r>
-        <w:rPr>
-          <w:rtl w:val="0"/>
-        </w:rPr>
-        <w:t xml:space="preserve">. </w:t>
-      </w:r>
-      <w:r>
-        <w:rPr>
-          <w:b w:val="1"/>
-          <w:bCs w:val="1"/>
-          <w:rtl w:val="0"/>
-        </w:rPr>
-        <w:t xml:space="preserve">UI Deliverables</w:t>
-      </w:r>
-      <w:r>
-        <w:rPr>
-          <w:rtl w:val="0"/>
-        </w:rPr>
-        <w:t xml:space="preserve"> beyond the </w:t>
-      </w:r>
-      <w:r>
-        <w:rPr>
-          <w:b w:val="1"/>
-          <w:bCs w:val="1"/>
-          <w:rtl w:val="0"/>
-        </w:rPr>
-        <w:t xml:space="preserve">UI Threshold</w:t>
-      </w:r>
-      <w:r>
-        <w:rPr>
-          <w:rtl w:val="0"/>
-        </w:rPr>
-        <w:t xml:space="preserve"> are </w:t>
-      </w:r>
-      <w:r>
-        <w:rPr>
-          <w:b w:val="1"/>
-          <w:bCs w:val="1"/>
-          <w:rtl w:val="0"/>
-        </w:rPr>
-        <w:t xml:space="preserve">Optional Deliverable Order Requests</w:t>
-      </w:r>
-      <w:r>
-        <w:rPr>
-          <w:rtl w:val="0"/>
-        </w:rPr>
-        <w:t xml:space="preserve"> unless the </w:t>
-      </w:r>
-      <w:r>
-        <w:rPr>
-          <w:b w:val="1"/>
-          <w:bCs w:val="1"/>
-          <w:rtl w:val="0"/>
-        </w:rPr>
-        <w:t xml:space="preserve">Parties </w:t>
-      </w:r>
-      <w:r>
-        <w:rPr>
-          <w:rtl w:val="0"/>
-        </w:rPr>
-        <w:t xml:space="preserve">amend </w:t>
-      </w:r>
-      <w:r>
-        <w:rPr>
-          <w:b w:val="1"/>
-          <w:bCs w:val="1"/>
-          <w:rtl w:val="0"/>
-        </w:rPr>
-        <w:t xml:space="preserve">Schedule A</w:t>
-      </w:r>
-      <w:r>
-        <w:rPr>
-          <w:rtl w:val="0"/>
-        </w:rPr>
-        <w:t xml:space="preserve"> in writing. If a </w:t>
-      </w:r>
-      <w:r>
-        <w:rPr>
-          <w:b w:val="1"/>
-          <w:bCs w:val="1"/>
-          <w:rtl w:val="0"/>
-        </w:rPr>
-        <w:t xml:space="preserve">UI Deliverable</w:t>
-      </w:r>
-      <w:r>
-        <w:rPr>
-          <w:rtl w:val="0"/>
-        </w:rPr>
-        <w:t xml:space="preserve"> is not designated in the </w:t>
-      </w:r>
-      <w:r>
-        <w:rPr>
-          <w:b w:val="1"/>
-          <w:bCs w:val="1"/>
-          <w:rtl w:val="0"/>
-        </w:rPr>
-        <w:t xml:space="preserve">Deliverable Order</w:t>
-      </w:r>
-      <w:r>
-        <w:rPr>
-          <w:rtl w:val="0"/>
-        </w:rPr>
-        <w:t xml:space="preserve"> as </w:t>
-      </w:r>
-      <w:r>
-        <w:rPr>
-          <w:b w:val="1"/>
-          <w:bCs w:val="1"/>
-          <w:rtl w:val="0"/>
-        </w:rPr>
-        <w:t xml:space="preserve">Minimum Scope UI</w:t>
-      </w:r>
-      <w:r>
-        <w:rPr>
-          <w:rtl w:val="0"/>
-        </w:rPr>
-        <w:t xml:space="preserve">, it will be treated as an </w:t>
-      </w:r>
-      <w:r>
-        <w:rPr>
-          <w:b w:val="1"/>
-          <w:bCs w:val="1"/>
-          <w:rtl w:val="0"/>
-        </w:rPr>
-        <w:t xml:space="preserve">Optional Deliverable</w:t>
-      </w:r>
-      <w:r>
-        <w:rPr>
-          <w:rtl w:val="0"/>
-        </w:rPr>
-        <w:t xml:space="preserve">.</w:t>
-      </w:r>
-    </w:p>
-    <w:p>
-      <w:pPr>
-        <w:numPr>
-          <w:ilvl w:val="0"/>
-          <w:numId w:val="2"/>
-        </w:numPr>
-        <w:spacing w:after="0" w:afterAutospacing="0" w:before="0" w:beforeAutospacing="0" w:lineRule="auto"/>
-        <w:ind w:left="720" w:hanging="360"/>
-      </w:pPr>
-      <w:r>
-        <w:rPr>
-          <w:rtl w:val="0"/>
-        </w:rPr>
         <w:t xml:space="preserve">4 level backgrounds</w:t>
       </w:r>
     </w:p>
@@ -12189,32 +12157,6 @@
       </w:pPr>
       <w:r>
         <w:rPr>
-          <w:rtl w:val="0"/>
-        </w:rPr>
-        <w:t xml:space="preserve">1 studio splash for displaying </w:t>
-      </w:r>
-      <w:r>
-        <w:rPr>
-          <w:b w:val="1"/>
-          <w:bCs w:val="1"/>
-          <w:rtl w:val="0"/>
-        </w:rPr>
-        <w:t xml:space="preserve">Company </w:t>
-      </w:r>
-      <w:r>
-        <w:rPr>
-          <w:rtl w:val="0"/>
-        </w:rPr>
-        <w:t xml:space="preserve">association with game production played at game start up</w:t>
-      </w:r>
-    </w:p>
-    <w:p>
-      <w:pPr>
-        <w:spacing w:after="300" w:before="300" w:lineRule="auto"/>
-        <w:rPr/>
-      </w:pPr>
-      <w:r>
-        <w:rPr>
           <w:b w:val="1"/>
           <w:bCs w:val="1"/>
           <w:rtl w:val="0"/>
@@ -12526,10 +12468,31 @@
         <w:keepNext w:val="0"/>
         <w:keepLines w:val="0"/>
         <w:spacing w:after="80" w:lineRule="auto"/>
-        <w:rPr/>
-      </w:pPr>
-      <w:bookmarkStart w:colFirst="0" w:colLast="0" w:name="_40no9rtyegtc" w:id="15"/>
+        <w:rPr>
+          <w:b w:val="1"/>
+          <w:bCs w:val="1"/>
+          <w:sz w:val="34"/>
+          <w:szCs w:val="34"/>
+        </w:rPr>
+      </w:pPr>
+      <w:bookmarkStart w:colFirst="0" w:colLast="0" w:name="_pl28ljrcd00i" w:id="15"/>
       <w:bookmarkEnd w:id="15"/>
+      <w:r>
+        <w:rPr>
+          <w:rtl w:val="0"/>
+        </w:rPr>
+      </w:r>
+    </w:p>
+    <w:p>
+      <w:pPr>
+        <w:pStyle w:val="Heading2"/>
+        <w:keepNext w:val="0"/>
+        <w:keepLines w:val="0"/>
+        <w:spacing w:after="80" w:lineRule="auto"/>
+        <w:rPr/>
+      </w:pPr>
+      <w:bookmarkStart w:colFirst="0" w:colLast="0" w:name="_40no9rtyegtc" w:id="16"/>
+      <w:bookmarkEnd w:id="16"/>
       <w:r>
         <w:rPr>
           <w:b w:val="1"/>
@@ -12610,7 +12573,7 @@
         <w:rPr>
           <w:rtl w:val="0"/>
         </w:rPr>
-        <w:t xml:space="preserve">$285 per Rune </w:t>
+        <w:t xml:space="preserve">$150 per Spell Card</w:t>
       </w:r>
       <w:r>
         <w:rPr>
@@ -12631,12 +12594,7 @@
         <w:rPr>
           <w:rtl w:val="0"/>
         </w:rPr>
-        <w:t xml:space="preserve">$150 per Spell Card</w:t>
-      </w:r>
-      <w:r>
-        <w:rPr>
-          <w:rtl w:val="0"/>
-        </w:rPr>
+        <w:t xml:space="preserve">$60 per User Interface element </w:t>
       </w:r>
     </w:p>
     <w:p>
@@ -12652,39 +12610,7 @@
         <w:rPr>
           <w:rtl w:val="0"/>
         </w:rPr>
-        <w:t xml:space="preserve">$60 per User Interface element </w:t>
-      </w:r>
-    </w:p>
-    <w:p>
-      <w:pPr>
-        <w:numPr>
-          <w:ilvl w:val="0"/>
-          <w:numId w:val="1"/>
-        </w:numPr>
-        <w:spacing w:after="0" w:afterAutospacing="0" w:before="0" w:beforeAutospacing="0" w:lineRule="auto"/>
-        <w:ind w:left="720" w:hanging="360"/>
-      </w:pPr>
-      <w:r>
-        <w:rPr>
-          <w:rtl w:val="0"/>
-        </w:rPr>
         <w:t xml:space="preserve">$150 per background</w:t>
-      </w:r>
-    </w:p>
-    <w:p>
-      <w:pPr>
-        <w:numPr>
-          <w:ilvl w:val="0"/>
-          <w:numId w:val="1"/>
-        </w:numPr>
-        <w:spacing w:after="0" w:afterAutospacing="0" w:before="0" w:beforeAutospacing="0" w:lineRule="auto"/>
-        <w:ind w:left="720" w:hanging="360"/>
-      </w:pPr>
-      <w:r>
-        <w:rPr>
-          <w:rtl w:val="0"/>
-        </w:rPr>
-        <w:t xml:space="preserve">$210 per Character </w:t>
       </w:r>
     </w:p>
     <w:p>
@@ -12700,7 +12626,7 @@
         <w:rPr>
           <w:rtl w:val="0"/>
         </w:rPr>
-        <w:t xml:space="preserve">$300 for a complete animated studio splash </w:t>
+        <w:t xml:space="preserve">$210 per Character </w:t>
       </w:r>
     </w:p>
     <w:p>
